--- a/法令ファイル/公衆浴場法/公衆浴場法（昭和二十三年法律第百三十九号）.docx
+++ b/法令ファイル/公衆浴場法/公衆浴場法（昭和二十三年法律第百三十九号）.docx
@@ -70,6 +70,8 @@
       </w:pPr>
       <w:r>
         <w:t>都道府県知事は、公衆浴場の設置の場所若しくはその構造設備が、公衆衛生上不適当であると認めるとき又はその設置の場所が配置の適正を欠くと認めるときは、前項の許可を与えないことができる。</w:t>
+        <w:br/>
+        <w:t>但し、この場合においては、都道府県知事は、理由を附した書面をもつて、その旨を通知しなければならない。</w:t>
       </w:r>
     </w:p>
     <w:p>
@@ -177,6 +179,8 @@
     <w:p>
       <w:r>
         <w:t>営業者は伝染性の疾病にかかつている者と認められる者に対しては、その入浴を拒まなければならない。</w:t>
+        <w:br/>
+        <w:t>但し、省令の定めるところにより、療養のために利用される公衆浴場で、都道府県知事の許可を受けたものについては、この限りでない。</w:t>
       </w:r>
     </w:p>
     <w:p>
@@ -289,35 +293,23 @@
     </w:p>
     <w:p>
       <w:pPr>
-        <w:pStyle w:val="Heading6"/>
+        <w:pStyle w:val="ListBullet"/>
         <w:ind w:left="880"/>
       </w:pPr>
       <w:r>
         <w:t>一</w:t>
-      </w:r>
-    </w:p>
-    <w:p>
-      <w:pPr>
-        <w:ind w:left="880"/>
-      </w:pPr>
-      <w:r>
+        <w:br/>
         <w:t>第二条第一項の規定に違反した者</w:t>
       </w:r>
     </w:p>
     <w:p>
       <w:pPr>
-        <w:pStyle w:val="Heading6"/>
+        <w:pStyle w:val="ListBullet"/>
         <w:ind w:left="880"/>
       </w:pPr>
       <w:r>
         <w:t>二</w:t>
-      </w:r>
-    </w:p>
-    <w:p>
-      <w:pPr>
-        <w:ind w:left="880"/>
-      </w:pPr>
-      <w:r>
+        <w:br/>
         <w:t>第七条第一項の規定による命令に違反した者</w:t>
       </w:r>
     </w:p>
@@ -349,35 +341,23 @@
     </w:p>
     <w:p>
       <w:pPr>
-        <w:pStyle w:val="Heading6"/>
+        <w:pStyle w:val="ListBullet"/>
         <w:ind w:left="880"/>
       </w:pPr>
       <w:r>
         <w:t>一</w:t>
-      </w:r>
-    </w:p>
-    <w:p>
-      <w:pPr>
-        <w:ind w:left="880"/>
-      </w:pPr>
-      <w:r>
+        <w:br/>
         <w:t>第四条又は第五条第二項の規定に違反した者</w:t>
       </w:r>
     </w:p>
     <w:p>
       <w:pPr>
-        <w:pStyle w:val="Heading6"/>
+        <w:pStyle w:val="ListBullet"/>
         <w:ind w:left="880"/>
       </w:pPr>
       <w:r>
         <w:t>二</w:t>
-      </w:r>
-    </w:p>
-    <w:p>
-      <w:pPr>
-        <w:ind w:left="880"/>
-      </w:pPr>
-      <w:r>
+        <w:br/>
         <w:t>第四条の規定により営業者が拒んだにもかかわらず入浴した者又は第五条第一項の規定に違反した者</w:t>
       </w:r>
     </w:p>
@@ -490,7 +470,7 @@
         <w:pStyle w:val="Heading1"/>
       </w:pPr>
       <w:r>
-        <w:t>附　則（昭和二五年三月二八日法律第二六号）</w:t>
+        <w:t>附則（昭和二五年三月二八日法律第二六号）</w:t>
       </w:r>
     </w:p>
     <w:p>
@@ -508,7 +488,7 @@
         <w:pStyle w:val="Heading1"/>
       </w:pPr>
       <w:r>
-        <w:t>附　則（昭和二五年五月一七日法律第一八七号）</w:t>
+        <w:t>附則（昭和二五年五月一七日法律第一八七号）</w:t>
       </w:r>
     </w:p>
     <w:p>
@@ -526,10 +506,22 @@
         <w:pStyle w:val="Heading1"/>
       </w:pPr>
       <w:r>
-        <w:t>附　則（昭和三一年六月一二日法律第一四八号）</w:t>
+        <w:t>附則（昭和三一年六月一二日法律第一四八号）</w:t>
       </w:r>
     </w:p>
     <w:p>
+      <w:pPr>
+        <w:pStyle w:val="Heading5"/>
+        <w:ind w:left="440"/>
+      </w:pPr>
+      <w:r>
+        <w:t>１</w:t>
+      </w:r>
+    </w:p>
+    <w:p>
+      <w:pPr>
+        <w:ind w:left="440"/>
+      </w:pPr>
       <w:r>
         <w:t>この法律は、地方自治法の一部を改正する法律（昭和三十一年法律第百四十七号）の施行の日から施行する。</w:t>
       </w:r>
@@ -544,10 +536,22 @@
         <w:pStyle w:val="Heading1"/>
       </w:pPr>
       <w:r>
-        <w:t>附　則（昭和三七年九月一五日法律第一六一号）</w:t>
+        <w:t>附則（昭和三七年九月一五日法律第一六一号）</w:t>
       </w:r>
     </w:p>
     <w:p>
+      <w:pPr>
+        <w:pStyle w:val="Heading5"/>
+        <w:ind w:left="440"/>
+      </w:pPr>
+      <w:r>
+        <w:t>１</w:t>
+      </w:r>
+    </w:p>
+    <w:p>
+      <w:pPr>
+        <w:ind w:left="440"/>
+      </w:pPr>
       <w:r>
         <w:t>この法律は、昭和三十七年十月一日から施行する。</w:t>
       </w:r>
@@ -567,6 +571,8 @@
       </w:pPr>
       <w:r>
         <w:t>この法律による改正後の規定は、この附則に特別の定めがある場合を除き、この法律の施行前にされた行政庁の処分、この法律の施行前にされた申請に係る行政庁の不作為その他この法律の施行前に生じた事項についても適用する。</w:t>
+        <w:br/>
+        <w:t>ただし、この法律による改正前の規定によつて生じた効力を妨げない。</w:t>
       </w:r>
     </w:p>
     <w:p>
@@ -584,6 +590,8 @@
       </w:pPr>
       <w:r>
         <w:t>この法律の施行前に提起された訴願、審査の請求、異議の申立てその他の不服申立て（以下「訴願等」という。）については、この法律の施行後も、なお従前の例による。</w:t>
+        <w:br/>
+        <w:t>この法律の施行前にされた訴願等の裁決、決定その他の処分（以下「裁決等」という。）又はこの法律の施行前に提起された訴願等につきこの法律の施行後にされる裁決等にさらに不服がある場合の訴願等についても、同様とする。</w:t>
       </w:r>
     </w:p>
     <w:p>
@@ -681,10 +689,22 @@
         <w:pStyle w:val="Heading1"/>
       </w:pPr>
       <w:r>
-        <w:t>附　則（昭和三九年六月三〇日法律第一二一号）</w:t>
+        <w:t>附則（昭和三九年六月三〇日法律第一二一号）</w:t>
       </w:r>
     </w:p>
     <w:p>
+      <w:pPr>
+        <w:pStyle w:val="Heading5"/>
+        <w:ind w:left="440"/>
+      </w:pPr>
+      <w:r>
+        <w:t>１</w:t>
+      </w:r>
+    </w:p>
+    <w:p>
+      <w:pPr>
+        <w:ind w:left="440"/>
+      </w:pPr>
       <w:r>
         <w:t>この法律は、公布の日から起算して一箇月を経過した日から施行する。</w:t>
       </w:r>
@@ -716,29 +736,41 @@
         <w:pStyle w:val="Heading1"/>
       </w:pPr>
       <w:r>
-        <w:t>附　則（昭和五四年一二月二五日法律第七〇号）</w:t>
+        <w:t>附則（昭和五四年一二月二五日法律第七〇号）</w:t>
       </w:r>
     </w:p>
     <w:p>
+      <w:pPr>
+        <w:pStyle w:val="Heading5"/>
+        <w:ind w:left="440"/>
+      </w:pPr>
       <w:r>
-        <w:t>この法律は、公布の日から施行する。</w:t>
+        <w:t>１</w:t>
       </w:r>
     </w:p>
     <w:p>
       <w:pPr>
-        <w:pStyle w:val="Heading6"/>
-        <w:ind w:left="880"/>
+        <w:ind w:left="440"/>
       </w:pPr>
       <w:r>
-        <w:t>一</w:t>
+        <w:t>この法律は、公布の日から施行する。</w:t>
+        <w:br/>
+        <w:t>ただし、次の各号に掲げる規定は、当該各号に定める日から施行する。</w:t>
       </w:r>
     </w:p>
     <w:p>
       <w:pPr>
+        <w:pStyle w:val="ListBullet"/>
         <w:ind w:left="880"/>
       </w:pPr>
       <w:r>
+        <w:t>一</w:t>
+        <w:br/>
         <w:t>第一条から第四条まで及び次項から附則第四項まで</w:t>
+        <w:br/>
+        <w:br/>
+        <w:br/>
+        <w:t>公布の日から起算して六月を超えない範囲内において政令で定める日</w:t>
       </w:r>
     </w:p>
     <w:p>
@@ -785,7 +817,7 @@
         <w:pStyle w:val="Heading1"/>
       </w:pPr>
       <w:r>
-        <w:t>附　則（昭和六〇年一二月二四日法律第一〇二号）</w:t>
+        <w:t>附則（昭和六〇年一二月二四日法律第一〇二号）</w:t>
       </w:r>
     </w:p>
     <w:p>
@@ -799,40 +831,34 @@
     <w:p>
       <w:r>
         <w:t>この法律は、公布の日から施行する。</w:t>
+        <w:br/>
+        <w:t>ただし、次の各号に掲げる規定は、それぞれ当該各号に定める日から施行する。</w:t>
       </w:r>
     </w:p>
     <w:p>
       <w:pPr>
-        <w:pStyle w:val="Heading6"/>
+        <w:pStyle w:val="ListBullet"/>
         <w:ind w:left="880"/>
       </w:pPr>
       <w:r>
         <w:t>一及び二</w:t>
-      </w:r>
-    </w:p>
-    <w:p>
-      <w:pPr>
-        <w:ind w:left="880"/>
-      </w:pPr>
-      <w:r>
+        <w:br/>
         <w:t>略</w:t>
       </w:r>
     </w:p>
     <w:p>
       <w:pPr>
-        <w:pStyle w:val="Heading6"/>
+        <w:pStyle w:val="ListBullet"/>
         <w:ind w:left="880"/>
       </w:pPr>
       <w:r>
         <w:t>三</w:t>
-      </w:r>
-    </w:p>
-    <w:p>
-      <w:pPr>
-        <w:ind w:left="880"/>
-      </w:pPr>
-      <w:r>
+        <w:br/>
         <w:t>第七条から第九条までの規定</w:t>
+        <w:br/>
+        <w:br/>
+        <w:br/>
+        <w:t>公布の日から起算して六月を経過した日</w:t>
       </w:r>
     </w:p>
     <w:p>
@@ -858,7 +884,7 @@
         <w:pStyle w:val="Heading1"/>
       </w:pPr>
       <w:r>
-        <w:t>附　則（昭和六二年九月二六日法律第九八号）</w:t>
+        <w:t>附則（昭和六二年九月二六日法律第九八号）</w:t>
       </w:r>
     </w:p>
     <w:p>
@@ -897,7 +923,7 @@
         <w:pStyle w:val="Heading1"/>
       </w:pPr>
       <w:r>
-        <w:t>附　則（平成五年一一月一二日法律第八九号）</w:t>
+        <w:t>附則（平成五年一一月一二日法律第八九号）</w:t>
       </w:r>
     </w:p>
     <w:p>
@@ -975,10 +1001,22 @@
         <w:pStyle w:val="Heading1"/>
       </w:pPr>
       <w:r>
-        <w:t>附　則（平成六年六月二九日法律第四九号）</w:t>
+        <w:t>附則（平成六年六月二九日法律第四九号）</w:t>
       </w:r>
     </w:p>
     <w:p>
+      <w:pPr>
+        <w:pStyle w:val="Heading5"/>
+        <w:ind w:left="440"/>
+      </w:pPr>
+      <w:r>
+        <w:t>１</w:t>
+      </w:r>
+    </w:p>
+    <w:p>
+      <w:pPr>
+        <w:ind w:left="440"/>
+      </w:pPr>
       <w:r>
         <w:t>この法律中、第一章の規定及び次項の規定は地方自治法の一部を改正する法律（平成六年法律第四十八号）中地方自治法（昭和二十二年法律第六十七号）第二編第十二章の改正規定の施行の日から、第二章の規定は地方自治法の一部を改正する法律中地方自治法第三編第三章の改正規定の施行の日から施行する。</w:t>
       </w:r>
@@ -993,7 +1031,7 @@
         <w:pStyle w:val="Heading1"/>
       </w:pPr>
       <w:r>
-        <w:t>附　則（平成六年七月一日法律第八四号）</w:t>
+        <w:t>附則（平成六年七月一日法律第八四号）</w:t>
       </w:r>
     </w:p>
     <w:p>
@@ -1058,7 +1096,7 @@
         <w:pStyle w:val="Heading1"/>
       </w:pPr>
       <w:r>
-        <w:t>附　則（平成一一年七月一六日法律第八七号）</w:t>
+        <w:t>附則（平成一一年七月一六日法律第八七号）</w:t>
       </w:r>
     </w:p>
     <w:p>
@@ -1072,23 +1110,23 @@
     <w:p>
       <w:r>
         <w:t>この法律は、平成十二年四月一日から施行する。</w:t>
+        <w:br/>
+        <w:t>ただし、次の各号に掲げる規定は、当該各号に定める日から施行する。</w:t>
       </w:r>
     </w:p>
     <w:p>
       <w:pPr>
-        <w:pStyle w:val="Heading6"/>
+        <w:pStyle w:val="ListBullet"/>
         <w:ind w:left="880"/>
       </w:pPr>
       <w:r>
         <w:t>一</w:t>
-      </w:r>
-    </w:p>
-    <w:p>
-      <w:pPr>
-        <w:ind w:left="880"/>
-      </w:pPr>
-      <w:r>
+        <w:br/>
         <w:t>第一条中地方自治法第二百五十条の次に五条、節名並びに二款及び款名を加える改正規定（同法第二百五十条の九第一項に係る部分（両議院の同意を得ることに係る部分に限る。）に限る。）、第四十条中自然公園法附則第九項及び第十項の改正規定（同法附則第十項に係る部分に限る。）、第二百四十四条の規定（農業改良助長法第十四条の三の改正規定に係る部分を除く。）並びに第四百七十二条の規定（市町村の合併の特例に関する法律第六条、第八条及び第十七条の改正規定に係る部分を除く。）並びに附則第七条、第十条、第十二条、第五十九条ただし書、第六十条第四項及び第五項、第七十三条、第七十七条、第百五十七条第四項から第六項まで、第百六十条、第百六十三条、第百六十四条並びに第二百二条の規定</w:t>
+        <w:br/>
+        <w:br/>
+        <w:br/>
+        <w:t>公布の日</w:t>
       </w:r>
     </w:p>
     <w:p>
@@ -1160,6 +1198,8 @@
     <w:p>
       <w:r>
         <w:t>施行日前にされた国等の事務に係る処分であって、当該処分をした行政庁（以下この条において「処分庁」という。）に施行日前に行政不服審査法に規定する上級行政庁（以下この条において「上級行政庁」という。）があったものについての同法による不服申立てについては、施行日以後においても、当該処分庁に引き続き上級行政庁があるものとみなして、行政不服審査法の規定を適用する。</w:t>
+        <w:br/>
+        <w:t>この場合において、当該処分庁の上級行政庁とみなされる行政庁は、施行日前に当該処分庁の上級行政庁であった行政庁とする。</w:t>
       </w:r>
     </w:p>
     <w:p>
@@ -1254,10 +1294,22 @@
         <w:pStyle w:val="Heading1"/>
       </w:pPr>
       <w:r>
-        <w:t>附　則（平成一二年五月三一日法律第九一号）</w:t>
+        <w:t>附則（平成一二年五月三一日法律第九一号）</w:t>
       </w:r>
     </w:p>
     <w:p>
+      <w:pPr>
+        <w:pStyle w:val="Heading5"/>
+        <w:ind w:left="440"/>
+      </w:pPr>
+      <w:r>
+        <w:t>１</w:t>
+      </w:r>
+    </w:p>
+    <w:p>
+      <w:pPr>
+        <w:ind w:left="440"/>
+      </w:pPr>
       <w:r>
         <w:t>この法律は、商法等の一部を改正する法律（平成十二年法律第九十号）の施行の日から施行する。</w:t>
       </w:r>
@@ -1272,7 +1324,7 @@
         <w:pStyle w:val="Heading1"/>
       </w:pPr>
       <w:r>
-        <w:t>附　則（平成一八年六月七日法律第五三号）</w:t>
+        <w:t>附則（平成一八年六月七日法律第五三号）</w:t>
       </w:r>
     </w:p>
     <w:p>
@@ -1298,7 +1350,7 @@
         <w:pStyle w:val="Heading1"/>
       </w:pPr>
       <w:r>
-        <w:t>附　則（平成二三年六月二二日法律第七〇号）</w:t>
+        <w:t>附則（平成二三年六月二二日法律第七〇号）</w:t>
       </w:r>
     </w:p>
     <w:p>
@@ -1312,6 +1364,8 @@
     <w:p>
       <w:r>
         <w:t>この法律は、平成二十四年四月一日から施行する。</w:t>
+        <w:br/>
+        <w:t>ただし、次条の規定は公布の日から、附則第十七条の規定は地域の自主性及び自立性を高めるための改革の推進を図るための関係法律の整備に関する法律（平成二十三年法律第百五号）の公布の日又はこの法律の公布の日のいずれか遅い日から施行する。</w:t>
       </w:r>
     </w:p>
     <w:p>
@@ -1324,7 +1378,7 @@
         <w:pStyle w:val="Heading1"/>
       </w:pPr>
       <w:r>
-        <w:t>附　則（平成二三年八月三〇日法律第一〇五号）</w:t>
+        <w:t>附則（平成二三年八月三〇日法律第一〇五号）</w:t>
       </w:r>
     </w:p>
     <w:p>
@@ -1338,40 +1392,34 @@
     <w:p>
       <w:r>
         <w:t>この法律は、公布の日から施行する。</w:t>
+        <w:br/>
+        <w:t>ただし、次の各号に掲げる規定は、当該各号に定める日から施行する。</w:t>
       </w:r>
     </w:p>
     <w:p>
       <w:pPr>
-        <w:pStyle w:val="Heading6"/>
+        <w:pStyle w:val="ListBullet"/>
         <w:ind w:left="880"/>
       </w:pPr>
       <w:r>
         <w:t>一</w:t>
-      </w:r>
-    </w:p>
-    <w:p>
-      <w:pPr>
-        <w:ind w:left="880"/>
-      </w:pPr>
-      <w:r>
+        <w:br/>
         <w:t>略</w:t>
       </w:r>
     </w:p>
     <w:p>
       <w:pPr>
-        <w:pStyle w:val="Heading6"/>
+        <w:pStyle w:val="ListBullet"/>
         <w:ind w:left="880"/>
       </w:pPr>
       <w:r>
         <w:t>二</w:t>
-      </w:r>
-    </w:p>
-    <w:p>
-      <w:pPr>
-        <w:ind w:left="880"/>
-      </w:pPr>
-      <w:r>
+        <w:br/>
         <w:t>第二条、第十条（構造改革特別区域法第十八条の改正規定に限る。）、第十四条（地方自治法第二百五十二条の十九、第二百六十条並びに別表第一騒音規制法（昭和四十三年法律第九十八号）の項、都市計画法（昭和四十三年法律第百号）の項、都市再開発法（昭和四十四年法律第三十八号）の項、環境基本法（平成五年法律第九十一号）の項及び密集市街地における防災街区の整備の促進に関する法律（平成九年法律第四十九号）の項並びに別表第二都市再開発法（昭和四十四年法律第三十八号）の項、公有地の拡大の推進に関する法律（昭和四十七年法律第六十六号）の項、大都市地域における住宅及び住宅地の供給の促進に関する特別措置法（昭和五十年法律第六十七号）の項、密集市街地における防災街区の整備の促進に関する法律（平成九年法律第四十九号）の項及びマンションの建替えの円滑化等に関する法律（平成十四年法律第七十八号）の項の改正規定に限る。）、第十七条から第十九条まで、第二十二条（児童福祉法第二十一条の五の六、第二十一条の五の十五、第二十一条の五の二十三、第二十四条の九、第二十四条の十七、第二十四条の二十八及び第二十四条の三十六の改正規定に限る。）、第二十三条から第二十七条まで、第二十九条から第三十三条まで、第三十四条（社会福祉法第六十二条、第六十五条及び第七十一条の改正規定に限る。）、第三十五条、第三十七条、第三十八条（水道法第四十六条、第四十八条の二、第五十条及び第五十条の二の改正規定を除く。）、第三十九条、第四十三条（職業能力開発促進法第十九条、第二十三条、第二十八条及び第三十条の二の改正規定に限る。）、第五十一条（感染症の予防及び感染症の患者に対する医療に関する法律第六十四条の改正規定に限る。）、第五十四条（障害者自立支援法第八十八条及び第八十九条の改正規定を除く。）、第六十五条（農地法第三条第一項第九号、第四条、第五条及び第五十七条の改正規定を除く。）、第八十七条から第九十二条まで、第九十九条（道路法第二十四条の三及び第四十八条の三の改正規定に限る。）、第百一条（土地区画整理法第七十六条の改正規定に限る。）、第百二条（道路整備特別措置法第十八条から第二十一条まで、第二十七条、第四十九条及び第五十条の改正規定に限る。）、第百三条、第百五条（駐車場法第四条の改正規定を除く。）、第百七条、第百八条、第百十五条（首都圏近郊緑地保全法第十五条及び第十七条の改正規定に限る。）、第百十六条（流通業務市街地の整備に関する法律第三条の二の改正規定を除く。）、第百十八条（近畿圏の保全区域の整備に関する法律第十六条及び第十八条の改正規定に限る。）、第百二十条（都市計画法第六条の二、第七条の二、第八条、第十条の二から第十二条の二まで、第十二条の四、第十二条の五、第十二条の十、第十四条、第二十条、第二十三条、第三十三条及び第五十八条の二の改正規定を除く。）、第百二十一条（都市再開発法第七条の四から第七条の七まで、第六十条から第六十二条まで、第六十六条、第九十八条、第九十九条の八、第百三十九条の三、第百四十一条の二及び第百四十二条の改正規定に限る。）、第百二十五条（公有地の拡大の推進に関する法律第九条の改正規定を除く。）、第百二十八条（都市緑地法第二十条及び第三十九条の改正規定を除く。）、第百三十一条（大都市地域における住宅及び住宅地の供給の促進に関する特別措置法第七条、第二十六条、第六十四条、第六十七条、第百四条及び第百九条の二の改正規定に限る。）、第百四十二条（地方拠点都市地域の整備及び産業業務施設の再配置の促進に関する法律第十八条及び第二十一条から第二十三条までの改正規定に限る。）、第百四十五条、第百四十六条（被災市街地復興特別措置法第五条及び第七条第三項の改正規定を除く。）、第百四十九条（密集市街地における防災街区の整備の促進に関する法律第二十条、第二十一条、第百九十一条、第百九十二条、第百九十七条、第二百三十三条、第二百四十一条、第二百八十三条、第三百十一条及び第三百十八条の改正規定に限る。）、第百五十五条（都市再生特別措置法第五十一条第四項の改正規定に限る。）、第百五十六条（マンションの建替えの円滑化等に関する法律第百二条の改正規定を除く。）、第百五十七条、第百五十八条（景観法第五十七条の改正規定に限る。）、第百六十条（地域における多様な需要に応じた公的賃貸住宅等の整備等に関する特別措置法第六条第五項の改正規定（「第二項第二号イ」を「第二項第一号イ」に改める部分を除く。）並びに同法第十一条及び第十三条の改正規定に限る。）、第百六十二条（高齢者、障害者等の移動等の円滑化の促進に関する法律第十条、第十二条、第十三条、第三十六条第二項及び第五十六条の改正規定に限る。）、第百六十五条（地域における歴史的風致の維持及び向上に関する法律第二十四条及び第二十九条の改正規定に限る。）、第百六十九条、第百七十一条（廃棄物の処理及び清掃に関する法律第二十一条の改正規定に限る。）、第百七十四条、第百七十八条、第百八十二条（環境基本法第十六条及び第四十条の二の改正規定に限る。）及び第百八十七条（鳥獣の保護及び狩猟の適正化に関する法律第十五条の改正規定、同法第二十八条第九項の改正規定（「第四条第三項」を「第四条第四項」に改める部分を除く。）、同法第二十九条第四項の改正規定（「第四条第三項」を「第四条第四項」に改める部分を除く。）並びに同法第三十四条及び第三十五条の改正規定に限る。）の規定並びに附則第十三条、第十五条から第二十四条まで、第二十五条第一項、第二十六条、第二十七条第一項から第三項まで、第三十条から第三十二条まで、第三十八条、第四十四条、第四十六条第一項及び第四項、第四十七条から第四十九条まで、第五十一条から第五十三条まで、第五十五条、第五十八条、第五十九条、第六十一条から第六十九条まで、第七十一条、第七十二条第一項から第三項まで、第七十四条から第七十六条まで、第七十八条、第八十条第一項及び第三項、第八十三条、第八十七条（地方税法第五百八十七条の二及び附則第十一条の改正規定を除く。）、第八十九条、第九十条、第九十二条（高速自動車国道法第二十五条の改正規定に限る。）、第百一条、第百二条、第百五条から第百七条まで、第百十二条、第百十七条（地域における多様な主体の連携による生物の多様性の保全のための活動の促進等に関する法律（平成二十二年法律第七十二号）第四条第八項の改正規定に限る。）、第百十九条、第百二十一条の二並びに第百二十三条第二項の規定</w:t>
+        <w:br/>
+        <w:br/>
+        <w:br/>
+        <w:t>平成二十四年四月一日</w:t>
       </w:r>
     </w:p>
     <w:p>
@@ -1440,7 +1488,7 @@
         <w:pStyle w:val="Heading1"/>
       </w:pPr>
       <w:r>
-        <w:t>附　則（平成二三年一二月一四日法律第一二二号）</w:t>
+        <w:t>附則（平成二三年一二月一四日法律第一二二号）</w:t>
       </w:r>
     </w:p>
     <w:p>
@@ -1454,23 +1502,23 @@
     <w:p>
       <w:r>
         <w:t>この法律は、公布の日から起算して二月を超えない範囲内において政令で定める日から施行する。</w:t>
+        <w:br/>
+        <w:t>ただし、次の各号に掲げる規定は、当該各号に定める日から施行する。</w:t>
       </w:r>
     </w:p>
     <w:p>
       <w:pPr>
-        <w:pStyle w:val="Heading6"/>
+        <w:pStyle w:val="ListBullet"/>
         <w:ind w:left="880"/>
       </w:pPr>
       <w:r>
         <w:t>一</w:t>
-      </w:r>
-    </w:p>
-    <w:p>
-      <w:pPr>
-        <w:ind w:left="880"/>
-      </w:pPr>
-      <w:r>
+        <w:br/>
         <w:t>附則第六条、第八条、第九条及び第十三条の規定</w:t>
+        <w:br/>
+        <w:br/>
+        <w:br/>
+        <w:t>公布の日</w:t>
       </w:r>
     </w:p>
     <w:sectPr>
@@ -1493,7 +1541,7 @@
     </w:pPr>
     <w:r>
       <w:tab/>
-      <w:t>WeGov v0.1 - FTS141</w:t>
+      <w:t>WeGov v0.2 - FTS141</w:t>
     </w:r>
   </w:p>
 </w:ftr>
